--- a/01.Document/03. 컨텐츠기획/04.NPC/인간형몬스터_SK메시_작업과정_이재천.docx
+++ b/01.Document/03. 컨텐츠기획/04.NPC/인간형몬스터_SK메시_작업과정_이재천.docx
@@ -41,6 +41,17 @@
         <w:rPr>
           <w:rFonts w:hint="eastAsia"/>
         </w:rPr>
+        <w:t>1</w:t>
+      </w:r>
+      <w:r>
+        <w:t>.</w:t>
+      </w:r>
+    </w:p>
+    <w:p>
+      <w:r>
+        <w:rPr>
+          <w:rFonts w:hint="eastAsia"/>
+        </w:rPr>
         <w:t xml:space="preserve">인간형 몬스터를 만들기 위해 </w:t>
       </w:r>
       <w:r>
@@ -54,14 +65,20 @@
         <w:rPr>
           <w:rFonts w:hint="eastAsia"/>
         </w:rPr>
-        <w:t>애셋은통으로</w:t>
-      </w:r>
-      <w:proofErr w:type="spellEnd"/>
-      <w:r>
-        <w:rPr>
-          <w:rFonts w:hint="eastAsia"/>
-        </w:rPr>
-        <w:t xml:space="preserve"> 된 </w:t>
+        <w:t>애셋은</w:t>
+      </w:r>
+      <w:proofErr w:type="spellEnd"/>
+      <w:r>
+        <w:rPr>
+          <w:rFonts w:hint="eastAsia"/>
+        </w:rPr>
+        <w:t xml:space="preserve"> </w:t>
+      </w:r>
+      <w:r>
+        <w:rPr>
+          <w:rFonts w:hint="eastAsia"/>
+        </w:rPr>
+        <w:t xml:space="preserve">통으로 된 </w:t>
       </w:r>
       <w:proofErr w:type="spellStart"/>
       <w:r>
@@ -92,21 +109,19 @@
         <w:rPr>
           <w:rFonts w:hint="eastAsia"/>
         </w:rPr>
-        <w:t xml:space="preserve">메시를 각 </w:t>
-      </w:r>
-      <w:proofErr w:type="spellStart"/>
-      <w:r>
-        <w:rPr>
-          <w:rFonts w:hint="eastAsia"/>
-        </w:rPr>
-        <w:t>파츠별로</w:t>
-      </w:r>
-      <w:proofErr w:type="spellEnd"/>
-      <w:r>
-        <w:rPr>
-          <w:rFonts w:hint="eastAsia"/>
-        </w:rPr>
-        <w:t xml:space="preserve"> 모듈화 하여 커스터마이징이 가능한 </w:t>
+        <w:t>메시를 각 파츠</w:t>
+      </w:r>
+      <w:r>
+        <w:rPr>
+          <w:rFonts w:hint="eastAsia"/>
+        </w:rPr>
+        <w:t xml:space="preserve"> </w:t>
+      </w:r>
+      <w:r>
+        <w:rPr>
+          <w:rFonts w:hint="eastAsia"/>
+        </w:rPr>
+        <w:t xml:space="preserve">별로 모듈화 하여 커스터마이징이 가능한 </w:t>
       </w:r>
       <w:proofErr w:type="spellStart"/>
       <w:r>
@@ -159,13 +174,7 @@
         <w:t>메시를 어떻게 합칠 수 있고 그것으로 캐릭터를 만들 수 있는 가에 대해서 고민했다.</w:t>
       </w:r>
     </w:p>
-    <w:p>
-      <w:pPr>
-        <w:rPr>
-          <w:rFonts w:hint="eastAsia"/>
-        </w:rPr>
-      </w:pPr>
-    </w:p>
+    <w:p/>
     <w:p>
       <w:pPr>
         <w:pStyle w:val="a3"/>
@@ -197,13 +206,7 @@
         <w:rPr>
           <w:rFonts w:hint="eastAsia"/>
         </w:rPr>
-        <w:t>별로</w:t>
-      </w:r>
-      <w:r>
-        <w:rPr>
-          <w:rFonts w:hint="eastAsia"/>
-        </w:rPr>
-        <w:t xml:space="preserve"> 관리하여 사용하는 방법을 생각했다.</w:t>
+        <w:t>별로 관리하여 사용하는 방법을 생각했다.</w:t>
       </w:r>
     </w:p>
     <w:p>
@@ -379,21 +382,19 @@
         <w:rPr>
           <w:rFonts w:hint="eastAsia"/>
         </w:rPr>
-        <w:t xml:space="preserve">있지만 한정된 영역안에서는 가장 효율적이고 </w:t>
-      </w:r>
-      <w:proofErr w:type="spellStart"/>
-      <w:r>
-        <w:rPr>
-          <w:rFonts w:hint="eastAsia"/>
-        </w:rPr>
-        <w:t>단순한방법이었다</w:t>
-      </w:r>
-      <w:proofErr w:type="spellEnd"/>
-      <w:r>
-        <w:rPr>
-          <w:rFonts w:hint="eastAsia"/>
-        </w:rPr>
-        <w:t>.</w:t>
+        <w:t>있지만 한정된 영역안에서는 가장 효율적이고 단순한</w:t>
+      </w:r>
+      <w:r>
+        <w:rPr>
+          <w:rFonts w:hint="eastAsia"/>
+        </w:rPr>
+        <w:t xml:space="preserve"> </w:t>
+      </w:r>
+      <w:r>
+        <w:rPr>
+          <w:rFonts w:hint="eastAsia"/>
+        </w:rPr>
+        <w:t>방법이었다.</w:t>
       </w:r>
       <w:r>
         <w:t xml:space="preserve"> </w:t>
@@ -481,13 +482,7 @@
         <w:t>가장 효율적이기고 시간과 노력이 들지 않기에 이 방법을 고려하였다.</w:t>
       </w:r>
     </w:p>
-    <w:p>
-      <w:pPr>
-        <w:rPr>
-          <w:rFonts w:hint="eastAsia"/>
-        </w:rPr>
-      </w:pPr>
-    </w:p>
+    <w:p/>
     <w:p>
       <w:r>
         <w:rPr>
@@ -529,7 +524,14 @@
         <w:rPr>
           <w:rFonts w:hint="eastAsia"/>
         </w:rPr>
-        <w:t xml:space="preserve">유지보수의 번거로움은 있지만 애초에 인간형 몬스터의 애니메이션 </w:t>
+        <w:t xml:space="preserve">유지보수의 번거로움은 </w:t>
+      </w:r>
+      <w:r>
+        <w:rPr>
+          <w:rFonts w:hint="eastAsia"/>
+        </w:rPr>
+        <w:lastRenderedPageBreak/>
+        <w:t xml:space="preserve">있지만 애초에 인간형 몬스터의 애니메이션 </w:t>
       </w:r>
       <w:proofErr w:type="spellStart"/>
       <w:r>
@@ -566,12 +568,939 @@
     </w:p>
     <w:p/>
     <w:p>
-      <w:pPr>
-        <w:rPr>
-          <w:rFonts w:hint="eastAsia"/>
-        </w:rPr>
-      </w:pPr>
-    </w:p>
+      <w:r>
+        <w:rPr>
+          <w:rFonts w:hint="eastAsia"/>
+        </w:rPr>
+        <w:t>새로운 문제!</w:t>
+      </w:r>
+    </w:p>
+    <w:p/>
+    <w:p>
+      <w:r>
+        <w:rPr>
+          <w:rFonts w:hint="eastAsia"/>
+        </w:rPr>
+        <w:t>2번째 방법대로 각 파츠 별 일일이 애니메이션이 들어가 있었던 방법은 잘못된 방법이었다.</w:t>
+      </w:r>
+    </w:p>
+    <w:p/>
+    <w:p>
+      <w:r>
+        <w:rPr>
+          <w:rFonts w:hint="eastAsia"/>
+        </w:rPr>
+        <w:t xml:space="preserve">문제는 레벨에 배치한 </w:t>
+      </w:r>
+      <w:proofErr w:type="spellStart"/>
+      <w:r>
+        <w:rPr>
+          <w:rFonts w:hint="eastAsia"/>
+        </w:rPr>
+        <w:t>인간몬스터가</w:t>
+      </w:r>
+      <w:proofErr w:type="spellEnd"/>
+      <w:r>
+        <w:rPr>
+          <w:rFonts w:hint="eastAsia"/>
+        </w:rPr>
+        <w:t xml:space="preserve"> 전투를 하면서 파츠</w:t>
+      </w:r>
+      <w:r>
+        <w:rPr>
+          <w:rFonts w:hint="eastAsia"/>
+        </w:rPr>
+        <w:t xml:space="preserve"> </w:t>
+      </w:r>
+      <w:r>
+        <w:rPr>
+          <w:rFonts w:hint="eastAsia"/>
+        </w:rPr>
+        <w:t xml:space="preserve">별로 애니메이션이 </w:t>
+      </w:r>
+      <w:proofErr w:type="gramStart"/>
+      <w:r>
+        <w:rPr>
+          <w:rFonts w:hint="eastAsia"/>
+        </w:rPr>
+        <w:t>조금 씩</w:t>
+      </w:r>
+      <w:proofErr w:type="gramEnd"/>
+      <w:r>
+        <w:rPr>
+          <w:rFonts w:hint="eastAsia"/>
+        </w:rPr>
+        <w:t xml:space="preserve"> 시간이 어그러진다는 것이었다.</w:t>
+      </w:r>
+    </w:p>
+    <w:p>
+      <w:r>
+        <w:rPr>
+          <w:rFonts w:hint="eastAsia"/>
+        </w:rPr>
+        <w:t xml:space="preserve">이유를 생각해 봤을 때 몬스터가 </w:t>
+      </w:r>
+      <w:proofErr w:type="spellStart"/>
+      <w:r>
+        <w:rPr>
+          <w:rFonts w:hint="eastAsia"/>
+        </w:rPr>
+        <w:t>스테이트</w:t>
+      </w:r>
+      <w:proofErr w:type="spellEnd"/>
+      <w:r>
+        <w:rPr>
+          <w:rFonts w:hint="eastAsia"/>
+        </w:rPr>
+        <w:t xml:space="preserve"> 전환에 따라 다른 애니메이션을 동작하는데 </w:t>
+      </w:r>
+      <w:proofErr w:type="spellStart"/>
+      <w:r>
+        <w:rPr>
+          <w:rFonts w:hint="eastAsia"/>
+        </w:rPr>
+        <w:t>파츠별로</w:t>
+      </w:r>
+      <w:proofErr w:type="spellEnd"/>
+      <w:r>
+        <w:rPr>
+          <w:rFonts w:hint="eastAsia"/>
+        </w:rPr>
+        <w:t xml:space="preserve"> 여러 개로 나뉘어 있다 보니 처리속도가 각자 달라 애니메이션이 정확하게 일치하지 않는 것으로 판단했다.</w:t>
+      </w:r>
+    </w:p>
+    <w:p>
+      <w:r>
+        <w:rPr>
+          <w:rFonts w:hint="eastAsia"/>
+        </w:rPr>
+        <w:t>그래서 이미 만들어진 부모클래스의 몬스터B</w:t>
+      </w:r>
+      <w:r>
+        <w:t>P</w:t>
+      </w:r>
+      <w:r>
+        <w:rPr>
+          <w:rFonts w:hint="eastAsia"/>
+        </w:rPr>
+        <w:t>에서 파츠</w:t>
+      </w:r>
+      <w:r>
+        <w:rPr>
+          <w:rFonts w:hint="eastAsia"/>
+        </w:rPr>
+        <w:t xml:space="preserve"> </w:t>
+      </w:r>
+      <w:r>
+        <w:rPr>
+          <w:rFonts w:hint="eastAsia"/>
+        </w:rPr>
+        <w:t>별로 적용되어 있는</w:t>
+      </w:r>
+      <w:r>
+        <w:t xml:space="preserve"> </w:t>
+      </w:r>
+      <w:r>
+        <w:rPr>
+          <w:rFonts w:hint="eastAsia"/>
+        </w:rPr>
+        <w:t xml:space="preserve">애니메이션을 모두 없애고 </w:t>
+      </w:r>
+      <w:r>
+        <w:t>3</w:t>
+      </w:r>
+      <w:r>
+        <w:rPr>
+          <w:rFonts w:hint="eastAsia"/>
+        </w:rPr>
+        <w:t>번 방식에 따라 c</w:t>
+      </w:r>
+      <w:r>
+        <w:t>onstruction</w:t>
+      </w:r>
+      <w:r>
+        <w:rPr>
+          <w:rFonts w:hint="eastAsia"/>
+        </w:rPr>
+        <w:t xml:space="preserve">함수에 </w:t>
+      </w:r>
+      <w:proofErr w:type="spellStart"/>
+      <w:r>
+        <w:t>MasterPoseComponet</w:t>
+      </w:r>
+      <w:proofErr w:type="spellEnd"/>
+      <w:r>
+        <w:t xml:space="preserve"> </w:t>
+      </w:r>
+      <w:proofErr w:type="spellStart"/>
+      <w:r>
+        <w:rPr>
+          <w:rFonts w:hint="eastAsia"/>
+        </w:rPr>
+        <w:t>블루프린트</w:t>
+      </w:r>
+      <w:proofErr w:type="spellEnd"/>
+      <w:r>
+        <w:rPr>
+          <w:rFonts w:hint="eastAsia"/>
+        </w:rPr>
+        <w:t xml:space="preserve"> 기능을 사용하여 모든 파츠</w:t>
+      </w:r>
+      <w:r>
+        <w:rPr>
+          <w:rFonts w:hint="eastAsia"/>
+        </w:rPr>
+        <w:t xml:space="preserve"> </w:t>
+      </w:r>
+      <w:r>
+        <w:rPr>
+          <w:rFonts w:hint="eastAsia"/>
+        </w:rPr>
+        <w:t>별로 같은 애니메이션을 동시에 재생할 수 있도록 하여 문제를 해결하였다.</w:t>
+      </w:r>
+    </w:p>
+    <w:p/>
+    <w:p>
+      <w:r>
+        <w:rPr>
+          <w:rFonts w:hint="eastAsia"/>
+        </w:rPr>
+        <w:t>다행히도 정상작동 하였다.</w:t>
+      </w:r>
+    </w:p>
+    <w:p/>
+    <w:p/>
+    <w:p>
+      <w:r>
+        <w:rPr>
+          <w:rFonts w:hint="eastAsia"/>
+        </w:rPr>
+        <w:t>2</w:t>
+      </w:r>
+      <w:r>
+        <w:t>.</w:t>
+      </w:r>
+    </w:p>
+    <w:p>
+      <w:r>
+        <w:rPr>
+          <w:rFonts w:hint="eastAsia"/>
+        </w:rPr>
+        <w:t>인간형 몬스터의 메시를 제작하면서 소켓에 개념에 대해 다시 알게 되었다.</w:t>
+      </w:r>
+    </w:p>
+    <w:p>
+      <w:r>
+        <w:rPr>
+          <w:rFonts w:hint="eastAsia"/>
+        </w:rPr>
+        <w:t>S</w:t>
+      </w:r>
+      <w:r>
+        <w:t>K</w:t>
+      </w:r>
+      <w:r>
+        <w:rPr>
+          <w:rFonts w:hint="eastAsia"/>
+        </w:rPr>
+        <w:t xml:space="preserve">메시에 애니메이션을 입력하면 미리 지정된 </w:t>
+      </w:r>
+      <w:proofErr w:type="spellStart"/>
+      <w:r>
+        <w:rPr>
+          <w:rFonts w:hint="eastAsia"/>
+        </w:rPr>
+        <w:t>스켈레탈에</w:t>
+      </w:r>
+      <w:proofErr w:type="spellEnd"/>
+      <w:r>
+        <w:rPr>
+          <w:rFonts w:hint="eastAsia"/>
+        </w:rPr>
+        <w:t xml:space="preserve"> 따른 애니메이션이 동작한다.</w:t>
+      </w:r>
+      <w:r>
+        <w:t xml:space="preserve"> </w:t>
+      </w:r>
+      <w:r>
+        <w:rPr>
+          <w:rFonts w:hint="eastAsia"/>
+        </w:rPr>
+        <w:t xml:space="preserve">하지만 </w:t>
+      </w:r>
+      <w:proofErr w:type="spellStart"/>
+      <w:r>
+        <w:rPr>
+          <w:rFonts w:hint="eastAsia"/>
+        </w:rPr>
+        <w:t>버서커의</w:t>
+      </w:r>
+      <w:proofErr w:type="spellEnd"/>
+      <w:r>
+        <w:rPr>
+          <w:rFonts w:hint="eastAsia"/>
+        </w:rPr>
+        <w:t xml:space="preserve"> </w:t>
+      </w:r>
+      <w:r>
+        <w:t>Hair</w:t>
+      </w:r>
+      <w:r>
+        <w:rPr>
+          <w:rFonts w:hint="eastAsia"/>
+        </w:rPr>
+        <w:t xml:space="preserve"> </w:t>
+      </w:r>
+      <w:r>
+        <w:t>SK</w:t>
+      </w:r>
+      <w:r>
+        <w:rPr>
+          <w:rFonts w:hint="eastAsia"/>
+        </w:rPr>
+        <w:t>메시는 움직이지 않았다. 그에 따라 나는 문제를 해결하기 위해 생각했다.</w:t>
+      </w:r>
+    </w:p>
+    <w:p>
+      <w:pPr>
+        <w:pStyle w:val="a3"/>
+        <w:numPr>
+          <w:ilvl w:val="0"/>
+          <w:numId w:val="4"/>
+        </w:numPr>
+        <w:ind w:leftChars="0"/>
+      </w:pPr>
+      <w:r>
+        <w:rPr>
+          <w:rFonts w:hint="eastAsia"/>
+        </w:rPr>
+        <w:t>H</w:t>
+      </w:r>
+      <w:r>
+        <w:t>air</w:t>
+      </w:r>
+      <w:r>
+        <w:rPr>
+          <w:rFonts w:hint="eastAsia"/>
+        </w:rPr>
+        <w:t xml:space="preserve">의 </w:t>
+      </w:r>
+      <w:proofErr w:type="spellStart"/>
+      <w:r>
+        <w:rPr>
+          <w:rFonts w:hint="eastAsia"/>
+        </w:rPr>
+        <w:t>스켈레탈이</w:t>
+      </w:r>
+      <w:proofErr w:type="spellEnd"/>
+      <w:r>
+        <w:rPr>
+          <w:rFonts w:hint="eastAsia"/>
+        </w:rPr>
+        <w:t xml:space="preserve"> </w:t>
+      </w:r>
+      <w:proofErr w:type="spellStart"/>
+      <w:r>
+        <w:rPr>
+          <w:rFonts w:hint="eastAsia"/>
+        </w:rPr>
+        <w:t>다른가</w:t>
+      </w:r>
+      <w:proofErr w:type="spellEnd"/>
+      <w:r>
+        <w:rPr>
+          <w:rFonts w:hint="eastAsia"/>
+        </w:rPr>
+        <w:t>?</w:t>
+      </w:r>
+    </w:p>
+    <w:p>
+      <w:pPr>
+        <w:pStyle w:val="a3"/>
+        <w:numPr>
+          <w:ilvl w:val="0"/>
+          <w:numId w:val="4"/>
+        </w:numPr>
+        <w:ind w:leftChars="0"/>
+      </w:pPr>
+      <w:r>
+        <w:rPr>
+          <w:rFonts w:hint="eastAsia"/>
+        </w:rPr>
+        <w:t>메시의 설정이 잘못된 것인가?</w:t>
+      </w:r>
+      <w:r>
+        <w:tab/>
+      </w:r>
+    </w:p>
+    <w:p>
+      <w:pPr>
+        <w:pStyle w:val="a3"/>
+        <w:numPr>
+          <w:ilvl w:val="0"/>
+          <w:numId w:val="4"/>
+        </w:numPr>
+        <w:ind w:leftChars="0"/>
+      </w:pPr>
+      <w:r>
+        <w:rPr>
+          <w:rFonts w:hint="eastAsia"/>
+        </w:rPr>
+        <w:t>내가 모르는 다른 이유가 있는 것인가?</w:t>
+      </w:r>
+    </w:p>
+    <w:p>
+      <w:r>
+        <w:rPr>
+          <w:rFonts w:hint="eastAsia"/>
+        </w:rPr>
+        <w:t>3가지의 조건을 생각해보고 먼저 H</w:t>
+      </w:r>
+      <w:r>
+        <w:t>air</w:t>
+      </w:r>
+      <w:r>
+        <w:rPr>
+          <w:rFonts w:hint="eastAsia"/>
+        </w:rPr>
+        <w:t xml:space="preserve">의 </w:t>
+      </w:r>
+      <w:proofErr w:type="spellStart"/>
+      <w:r>
+        <w:rPr>
+          <w:rFonts w:hint="eastAsia"/>
+        </w:rPr>
+        <w:t>스켈레탈을</w:t>
+      </w:r>
+      <w:proofErr w:type="spellEnd"/>
+      <w:r>
+        <w:rPr>
+          <w:rFonts w:hint="eastAsia"/>
+        </w:rPr>
+        <w:t xml:space="preserve"> 보았는데 다른 파츠와는 다르게 </w:t>
+      </w:r>
+      <w:r>
+        <w:t>Hair</w:t>
+      </w:r>
+      <w:r>
+        <w:rPr>
+          <w:rFonts w:hint="eastAsia"/>
+        </w:rPr>
+        <w:t>만 H</w:t>
+      </w:r>
+      <w:r>
+        <w:t>air</w:t>
+      </w:r>
+      <w:r>
+        <w:rPr>
+          <w:rFonts w:hint="eastAsia"/>
+        </w:rPr>
+        <w:t xml:space="preserve">라는 </w:t>
+      </w:r>
+      <w:proofErr w:type="spellStart"/>
+      <w:r>
+        <w:rPr>
+          <w:rFonts w:hint="eastAsia"/>
+        </w:rPr>
+        <w:t>스켈레탈을</w:t>
+      </w:r>
+      <w:proofErr w:type="spellEnd"/>
+      <w:r>
+        <w:rPr>
+          <w:rFonts w:hint="eastAsia"/>
+        </w:rPr>
+        <w:t xml:space="preserve"> </w:t>
+      </w:r>
+      <w:proofErr w:type="spellStart"/>
+      <w:r>
+        <w:rPr>
+          <w:rFonts w:hint="eastAsia"/>
+        </w:rPr>
+        <w:t>타게팅하고</w:t>
+      </w:r>
+      <w:proofErr w:type="spellEnd"/>
+      <w:r>
+        <w:rPr>
+          <w:rFonts w:hint="eastAsia"/>
+        </w:rPr>
+        <w:t xml:space="preserve"> 있었다. 그래서 해결하기 위해 </w:t>
+      </w:r>
+      <w:proofErr w:type="spellStart"/>
+      <w:r>
+        <w:rPr>
+          <w:rFonts w:hint="eastAsia"/>
+        </w:rPr>
+        <w:t>스켈레탈을</w:t>
+      </w:r>
+      <w:proofErr w:type="spellEnd"/>
+      <w:r>
+        <w:rPr>
+          <w:rFonts w:hint="eastAsia"/>
+        </w:rPr>
+        <w:t xml:space="preserve"> 현재 다른 파츠들과 같은 </w:t>
+      </w:r>
+      <w:proofErr w:type="spellStart"/>
+      <w:r>
+        <w:rPr>
+          <w:rFonts w:hint="eastAsia"/>
+        </w:rPr>
+        <w:lastRenderedPageBreak/>
+        <w:t>스켈레탈로</w:t>
+      </w:r>
+      <w:proofErr w:type="spellEnd"/>
+      <w:r>
+        <w:rPr>
+          <w:rFonts w:hint="eastAsia"/>
+        </w:rPr>
+        <w:t xml:space="preserve"> 변경하는 작업을 진행했지만 결과는 같았다.</w:t>
+      </w:r>
+      <w:r>
+        <w:t xml:space="preserve"> </w:t>
+      </w:r>
+      <w:r>
+        <w:rPr>
+          <w:rFonts w:hint="eastAsia"/>
+        </w:rPr>
+        <w:t>이유는</w:t>
+      </w:r>
+    </w:p>
+    <w:p>
+      <w:pPr>
+        <w:pStyle w:val="a3"/>
+        <w:numPr>
+          <w:ilvl w:val="0"/>
+          <w:numId w:val="5"/>
+        </w:numPr>
+        <w:ind w:leftChars="0"/>
+      </w:pPr>
+      <w:r>
+        <w:rPr>
+          <w:rFonts w:hint="eastAsia"/>
+        </w:rPr>
+        <w:t xml:space="preserve">메시 정보 자체에 다른 파츠들이 공유하는 </w:t>
+      </w:r>
+      <w:proofErr w:type="spellStart"/>
+      <w:r>
+        <w:rPr>
+          <w:rFonts w:hint="eastAsia"/>
+        </w:rPr>
+        <w:t>스켈레탈에</w:t>
+      </w:r>
+      <w:proofErr w:type="spellEnd"/>
+      <w:r>
+        <w:rPr>
+          <w:rFonts w:hint="eastAsia"/>
+        </w:rPr>
+        <w:t xml:space="preserve"> 대한 정보가 일치하지 않는다.</w:t>
+      </w:r>
+    </w:p>
+    <w:p>
+      <w:pPr>
+        <w:pStyle w:val="a3"/>
+        <w:numPr>
+          <w:ilvl w:val="0"/>
+          <w:numId w:val="5"/>
+        </w:numPr>
+        <w:ind w:leftChars="0"/>
+      </w:pPr>
+      <w:proofErr w:type="spellStart"/>
+      <w:r>
+        <w:rPr>
+          <w:rFonts w:hint="eastAsia"/>
+        </w:rPr>
+        <w:t>리타게팅하면서</w:t>
+      </w:r>
+      <w:proofErr w:type="spellEnd"/>
+      <w:r>
+        <w:rPr>
+          <w:rFonts w:hint="eastAsia"/>
+        </w:rPr>
+        <w:t xml:space="preserve"> </w:t>
+      </w:r>
+      <w:r>
+        <w:t>Hair</w:t>
+      </w:r>
+      <w:r>
+        <w:rPr>
+          <w:rFonts w:hint="eastAsia"/>
+        </w:rPr>
+        <w:t>의</w:t>
+      </w:r>
+      <w:r>
+        <w:t xml:space="preserve"> </w:t>
+      </w:r>
+      <w:proofErr w:type="spellStart"/>
+      <w:r>
+        <w:rPr>
+          <w:rFonts w:hint="eastAsia"/>
+        </w:rPr>
+        <w:t>스켈레탈의</w:t>
+      </w:r>
+      <w:proofErr w:type="spellEnd"/>
+      <w:r>
+        <w:rPr>
+          <w:rFonts w:hint="eastAsia"/>
+        </w:rPr>
+        <w:t xml:space="preserve"> 본구조를 추가해도 애니메이션엔 </w:t>
+      </w:r>
+      <w:r>
+        <w:t>Hair</w:t>
+      </w:r>
+      <w:r>
+        <w:rPr>
+          <w:rFonts w:hint="eastAsia"/>
+        </w:rPr>
+        <w:t>의 본 정보가 없기 때문에 움직이지 않는다.</w:t>
+      </w:r>
+    </w:p>
+    <w:p/>
+    <w:p>
+      <w:r>
+        <w:rPr>
+          <w:rFonts w:hint="eastAsia"/>
+        </w:rPr>
+        <w:t xml:space="preserve">하지만 </w:t>
+      </w:r>
+      <w:proofErr w:type="spellStart"/>
+      <w:r>
+        <w:rPr>
+          <w:rFonts w:hint="eastAsia"/>
+        </w:rPr>
+        <w:t>애셋을</w:t>
+      </w:r>
+      <w:proofErr w:type="spellEnd"/>
+      <w:r>
+        <w:rPr>
+          <w:rFonts w:hint="eastAsia"/>
+        </w:rPr>
+        <w:t xml:space="preserve"> 받았을 때 </w:t>
+      </w:r>
+      <w:r>
+        <w:t>Berserker</w:t>
+      </w:r>
+      <w:r>
+        <w:rPr>
+          <w:rFonts w:hint="eastAsia"/>
+        </w:rPr>
+        <w:t xml:space="preserve"> </w:t>
+      </w:r>
+      <w:r>
+        <w:rPr>
+          <w:rFonts w:hint="eastAsia"/>
+        </w:rPr>
+        <w:t xml:space="preserve">캐릭터는 애니메이션에 따라 </w:t>
+      </w:r>
+      <w:r>
+        <w:t>Hair</w:t>
+      </w:r>
+      <w:r>
+        <w:rPr>
+          <w:rFonts w:hint="eastAsia"/>
+        </w:rPr>
+        <w:t xml:space="preserve">가 움직이는 것을 </w:t>
+      </w:r>
+      <w:proofErr w:type="gramStart"/>
+      <w:r>
+        <w:rPr>
+          <w:rFonts w:hint="eastAsia"/>
+        </w:rPr>
+        <w:t>확인했다.그래서</w:t>
+      </w:r>
+      <w:proofErr w:type="gramEnd"/>
+      <w:r>
+        <w:rPr>
+          <w:rFonts w:hint="eastAsia"/>
+        </w:rPr>
+        <w:t xml:space="preserve"> B</w:t>
+      </w:r>
+      <w:r>
+        <w:t>erser</w:t>
+      </w:r>
+      <w:r>
+        <w:rPr>
+          <w:rFonts w:hint="eastAsia"/>
+        </w:rPr>
+        <w:t>k</w:t>
+      </w:r>
+      <w:r>
+        <w:t>er</w:t>
+      </w:r>
+      <w:r>
+        <w:rPr>
+          <w:rFonts w:hint="eastAsia"/>
+        </w:rPr>
+        <w:t xml:space="preserve">의 </w:t>
+      </w:r>
+      <w:proofErr w:type="spellStart"/>
+      <w:r>
+        <w:rPr>
+          <w:rFonts w:hint="eastAsia"/>
+        </w:rPr>
+        <w:t>스켈레탈을</w:t>
+      </w:r>
+      <w:proofErr w:type="spellEnd"/>
+      <w:r>
+        <w:t xml:space="preserve"> </w:t>
+      </w:r>
+      <w:r>
+        <w:rPr>
+          <w:rFonts w:hint="eastAsia"/>
+        </w:rPr>
+        <w:t xml:space="preserve">확인한 결과 </w:t>
+      </w:r>
+      <w:r>
+        <w:t>Head</w:t>
+      </w:r>
+      <w:r>
+        <w:rPr>
+          <w:rFonts w:hint="eastAsia"/>
+        </w:rPr>
+        <w:t xml:space="preserve">본에 </w:t>
+      </w:r>
+      <w:r>
+        <w:t>HAIR</w:t>
+      </w:r>
+      <w:r>
+        <w:rPr>
+          <w:rFonts w:hint="eastAsia"/>
+        </w:rPr>
+        <w:t xml:space="preserve">라는 소켓이 추가 되 있는 것을 확인하였다. </w:t>
+      </w:r>
+      <w:r>
+        <w:rPr>
+          <w:rFonts w:hint="eastAsia"/>
+        </w:rPr>
+        <w:t xml:space="preserve">그리고 다시 </w:t>
+      </w:r>
+      <w:r>
+        <w:t>Berserker</w:t>
+      </w:r>
+      <w:r>
+        <w:rPr>
+          <w:rFonts w:hint="eastAsia"/>
+        </w:rPr>
+        <w:t xml:space="preserve">의 캐릭터의 </w:t>
+      </w:r>
+      <w:proofErr w:type="spellStart"/>
+      <w:r>
+        <w:rPr>
+          <w:rFonts w:hint="eastAsia"/>
+        </w:rPr>
+        <w:t>블루프린트로</w:t>
+      </w:r>
+      <w:proofErr w:type="spellEnd"/>
+      <w:r>
+        <w:rPr>
+          <w:rFonts w:hint="eastAsia"/>
+        </w:rPr>
+        <w:t xml:space="preserve"> 들어가보니 </w:t>
+      </w:r>
+      <w:r>
+        <w:t>HAIR</w:t>
+      </w:r>
+      <w:r>
+        <w:rPr>
+          <w:rFonts w:hint="eastAsia"/>
+        </w:rPr>
+        <w:t>는 소켓에 연결되어 있는 것으로 확인했다.</w:t>
+      </w:r>
+      <w:r>
+        <w:t xml:space="preserve"> </w:t>
+      </w:r>
+      <w:r>
+        <w:rPr>
+          <w:rFonts w:hint="eastAsia"/>
+        </w:rPr>
+        <w:t xml:space="preserve">따라서 </w:t>
+      </w:r>
+      <w:r>
+        <w:t>berserker</w:t>
+      </w:r>
+      <w:r>
+        <w:rPr>
+          <w:rFonts w:hint="eastAsia"/>
+        </w:rPr>
+        <w:t xml:space="preserve">의 </w:t>
+      </w:r>
+      <w:r>
+        <w:t>Hair</w:t>
+      </w:r>
+      <w:r>
+        <w:rPr>
+          <w:rFonts w:hint="eastAsia"/>
+        </w:rPr>
+        <w:t xml:space="preserve">는 소켓에 연결되어 </w:t>
+      </w:r>
+      <w:proofErr w:type="spellStart"/>
+      <w:r>
+        <w:rPr>
+          <w:rFonts w:hint="eastAsia"/>
+        </w:rPr>
+        <w:t>스켈레탈이</w:t>
+      </w:r>
+      <w:proofErr w:type="spellEnd"/>
+      <w:r>
+        <w:t xml:space="preserve"> </w:t>
+      </w:r>
+      <w:r>
+        <w:rPr>
+          <w:rFonts w:hint="eastAsia"/>
+        </w:rPr>
+        <w:t>달라도 애니메이션에 따라 움직일 수 있다는 것을 깨닫고 문제를 해결할 수 있었다.</w:t>
+      </w:r>
+    </w:p>
+    <w:p/>
+    <w:p>
+      <w:r>
+        <w:rPr>
+          <w:rFonts w:hint="eastAsia"/>
+        </w:rPr>
+        <w:t xml:space="preserve">이러한 두 가지 문제를 해결하면서 이전에는 제작할 수 없었던 파츠 별로 나눠져 있는 </w:t>
+      </w:r>
+      <w:proofErr w:type="spellStart"/>
+      <w:r>
+        <w:rPr>
+          <w:rFonts w:hint="eastAsia"/>
+        </w:rPr>
+        <w:t>스켈레탈</w:t>
+      </w:r>
+      <w:proofErr w:type="spellEnd"/>
+      <w:r>
+        <w:rPr>
+          <w:rFonts w:hint="eastAsia"/>
+        </w:rPr>
+        <w:t xml:space="preserve"> 메시를 활용한 몬스터 제작의 목표를 달성할 수 있었으며</w:t>
+      </w:r>
+    </w:p>
+    <w:p/>
+    <w:p>
+      <w:r>
+        <w:t>Be</w:t>
+      </w:r>
+      <w:r>
+        <w:rPr>
+          <w:rFonts w:hint="eastAsia"/>
+        </w:rPr>
+        <w:t>r</w:t>
+      </w:r>
+      <w:r>
+        <w:t>serker</w:t>
+      </w:r>
+      <w:r>
+        <w:rPr>
+          <w:rFonts w:hint="eastAsia"/>
+        </w:rPr>
+        <w:t>와</w:t>
+      </w:r>
+      <w:r>
+        <w:t xml:space="preserve"> </w:t>
+      </w:r>
+      <w:r>
+        <w:rPr>
+          <w:rFonts w:hint="eastAsia"/>
+        </w:rPr>
+        <w:t xml:space="preserve">중세주민의 얼굴을 기반으로 파츠 별 </w:t>
+      </w:r>
+      <w:r>
+        <w:t>2</w:t>
+      </w:r>
+      <w:r>
+        <w:rPr>
+          <w:rFonts w:hint="eastAsia"/>
+        </w:rPr>
+        <w:t xml:space="preserve">가지 이상을 조합하여 </w:t>
+      </w:r>
+      <w:r>
+        <w:t>10</w:t>
+      </w:r>
+      <w:r>
+        <w:rPr>
+          <w:rFonts w:hint="eastAsia"/>
+        </w:rPr>
+        <w:t>개 이상의 인간형 몬스터 제작이라는 과업을 달성했다.</w:t>
+      </w:r>
+    </w:p>
+    <w:p>
+      <w:r>
+        <w:rPr>
+          <w:rFonts w:hint="eastAsia"/>
+        </w:rPr>
+        <w:t>.</w:t>
+      </w:r>
+    </w:p>
+    <w:p>
+      <w:r>
+        <w:rPr>
+          <w:rFonts w:hint="eastAsia"/>
+        </w:rPr>
+        <w:t>3</w:t>
+      </w:r>
+      <w:r>
+        <w:t>.</w:t>
+      </w:r>
+    </w:p>
+    <w:p>
+      <w:r>
+        <w:rPr>
+          <w:rFonts w:hint="eastAsia"/>
+        </w:rPr>
+        <w:t xml:space="preserve">이번 일로 </w:t>
+      </w:r>
+      <w:r>
+        <w:rPr>
+          <w:rFonts w:hint="eastAsia"/>
+        </w:rPr>
+        <w:t xml:space="preserve">몇 가지 </w:t>
+      </w:r>
+      <w:r>
+        <w:rPr>
+          <w:rFonts w:hint="eastAsia"/>
+        </w:rPr>
+        <w:t>깨달은 것이 있다.</w:t>
+      </w:r>
+    </w:p>
+    <w:p>
+      <w:pPr>
+        <w:pStyle w:val="a3"/>
+        <w:numPr>
+          <w:ilvl w:val="0"/>
+          <w:numId w:val="6"/>
+        </w:numPr>
+        <w:ind w:leftChars="0"/>
+      </w:pPr>
+      <w:r>
+        <w:rPr>
+          <w:rFonts w:hint="eastAsia"/>
+        </w:rPr>
+        <w:t>꼼수 부리면 버그 생긴다.</w:t>
+      </w:r>
+    </w:p>
+    <w:p>
+      <w:pPr>
+        <w:pStyle w:val="a3"/>
+        <w:numPr>
+          <w:ilvl w:val="0"/>
+          <w:numId w:val="6"/>
+        </w:numPr>
+        <w:ind w:leftChars="0"/>
+      </w:pPr>
+      <w:r>
+        <w:rPr>
+          <w:rFonts w:hint="eastAsia"/>
+        </w:rPr>
+        <w:t>모르는 것을</w:t>
+      </w:r>
+      <w:r>
+        <w:t xml:space="preserve"> </w:t>
+      </w:r>
+      <w:r>
+        <w:rPr>
+          <w:rFonts w:hint="eastAsia"/>
+        </w:rPr>
+        <w:t>검색을 통해 스스로 배우면 더 깊게 배울 수 있다.</w:t>
+      </w:r>
+    </w:p>
+    <w:p/>
     <w:sectPr>
       <w:pgSz w:w="11906" w:h="16838"/>
       <w:pgMar w:top="1701" w:right="1440" w:bottom="1440" w:left="1440" w:header="851" w:footer="992" w:gutter="0"/>
@@ -585,6 +1514,273 @@
 <file path=word/numbering.xml><?xml version="1.0" encoding="utf-8"?>
 <w:numbering xmlns:wpc="http://schemas.microsoft.com/office/word/2010/wordprocessingCanvas" xmlns:cx="http://schemas.microsoft.com/office/drawing/2014/chartex" xmlns:cx1="http://schemas.microsoft.com/office/drawing/2015/9/8/chartex" xmlns:cx2="http://schemas.microsoft.com/office/drawing/2015/10/21/chartex" xmlns:cx3="http://schemas.microsoft.com/office/drawing/2016/5/9/chartex" xmlns:cx4="http://schemas.microsoft.com/office/drawing/2016/5/10/chartex" xmlns:cx5="http://schemas.microsoft.com/office/drawing/2016/5/11/chartex" xmlns:cx6="http://schemas.microsoft.com/office/drawing/2016/5/12/chartex" xmlns:cx7="http://schemas.microsoft.com/office/drawing/2016/5/13/chartex" xmlns:cx8="http://schemas.microsoft.com/office/drawing/2016/5/14/chartex" xmlns:mc="http://schemas.openxmlformats.org/markup-compatibility/2006" xmlns:aink="http://schemas.microsoft.com/office/drawing/2016/ink" xmlns:am3d="http://schemas.microsoft.com/office/drawing/2017/model3d" xmlns:o="urn:schemas-microsoft-com:office:office" xmlns:r="http://schemas.openxmlformats.org/officeDocument/2006/relationships" xmlns:m="http://schemas.openxmlformats.org/officeDocument/2006/math" xmlns:v="urn:schemas-microsoft-com:vml" xmlns:wp14="http://schemas.microsoft.com/office/word/2010/wordprocessingDrawing" xmlns:wp="http://schemas.openxmlformats.org/drawingml/2006/wordprocessingDrawing" xmlns:w10="urn:schemas-microsoft-com:office:word" xmlns:w="http://schemas.openxmlformats.org/wordprocessingml/2006/main" xmlns:w14="http://schemas.microsoft.com/office/word/2010/wordml" xmlns:w15="http://schemas.microsoft.com/office/word/2012/wordml" xmlns:w16cid="http://schemas.microsoft.com/office/word/2016/wordml/cid" xmlns:w16se="http://schemas.microsoft.com/office/word/2015/wordml/symex" xmlns:wpg="http://schemas.microsoft.com/office/word/2010/wordprocessingGroup" xmlns:wpi="http://schemas.microsoft.com/office/word/2010/wordprocessingInk" xmlns:wne="http://schemas.microsoft.com/office/word/2006/wordml" xmlns:wps="http://schemas.microsoft.com/office/word/2010/wordprocessingShape" mc:Ignorable="w14 w15 w16se w16cid wp14">
   <w:abstractNum w:abstractNumId="0" w15:restartNumberingAfterBreak="0">
+    <w:nsid w:val="00B01043"/>
+    <w:multiLevelType w:val="hybridMultilevel"/>
+    <w:tmpl w:val="F5B85BC4"/>
+    <w:lvl w:ilvl="0" w:tplc="A9468A8E">
+      <w:start w:val="1"/>
+      <w:numFmt w:val="decimal"/>
+      <w:lvlText w:val="%1."/>
+      <w:lvlJc w:val="left"/>
+      <w:pPr>
+        <w:ind w:left="1155" w:hanging="360"/>
+      </w:pPr>
+      <w:rPr>
+        <w:rFonts w:hint="default"/>
+      </w:rPr>
+    </w:lvl>
+    <w:lvl w:ilvl="1" w:tplc="04090019" w:tentative="1">
+      <w:start w:val="1"/>
+      <w:numFmt w:val="upperLetter"/>
+      <w:lvlText w:val="%2."/>
+      <w:lvlJc w:val="left"/>
+      <w:pPr>
+        <w:ind w:left="1595" w:hanging="400"/>
+      </w:pPr>
+    </w:lvl>
+    <w:lvl w:ilvl="2" w:tplc="0409001B" w:tentative="1">
+      <w:start w:val="1"/>
+      <w:numFmt w:val="lowerRoman"/>
+      <w:lvlText w:val="%3."/>
+      <w:lvlJc w:val="right"/>
+      <w:pPr>
+        <w:ind w:left="1995" w:hanging="400"/>
+      </w:pPr>
+    </w:lvl>
+    <w:lvl w:ilvl="3" w:tplc="0409000F" w:tentative="1">
+      <w:start w:val="1"/>
+      <w:numFmt w:val="decimal"/>
+      <w:lvlText w:val="%4."/>
+      <w:lvlJc w:val="left"/>
+      <w:pPr>
+        <w:ind w:left="2395" w:hanging="400"/>
+      </w:pPr>
+    </w:lvl>
+    <w:lvl w:ilvl="4" w:tplc="04090019" w:tentative="1">
+      <w:start w:val="1"/>
+      <w:numFmt w:val="upperLetter"/>
+      <w:lvlText w:val="%5."/>
+      <w:lvlJc w:val="left"/>
+      <w:pPr>
+        <w:ind w:left="2795" w:hanging="400"/>
+      </w:pPr>
+    </w:lvl>
+    <w:lvl w:ilvl="5" w:tplc="0409001B" w:tentative="1">
+      <w:start w:val="1"/>
+      <w:numFmt w:val="lowerRoman"/>
+      <w:lvlText w:val="%6."/>
+      <w:lvlJc w:val="right"/>
+      <w:pPr>
+        <w:ind w:left="3195" w:hanging="400"/>
+      </w:pPr>
+    </w:lvl>
+    <w:lvl w:ilvl="6" w:tplc="0409000F" w:tentative="1">
+      <w:start w:val="1"/>
+      <w:numFmt w:val="decimal"/>
+      <w:lvlText w:val="%7."/>
+      <w:lvlJc w:val="left"/>
+      <w:pPr>
+        <w:ind w:left="3595" w:hanging="400"/>
+      </w:pPr>
+    </w:lvl>
+    <w:lvl w:ilvl="7" w:tplc="04090019" w:tentative="1">
+      <w:start w:val="1"/>
+      <w:numFmt w:val="upperLetter"/>
+      <w:lvlText w:val="%8."/>
+      <w:lvlJc w:val="left"/>
+      <w:pPr>
+        <w:ind w:left="3995" w:hanging="400"/>
+      </w:pPr>
+    </w:lvl>
+    <w:lvl w:ilvl="8" w:tplc="0409001B" w:tentative="1">
+      <w:start w:val="1"/>
+      <w:numFmt w:val="lowerRoman"/>
+      <w:lvlText w:val="%9."/>
+      <w:lvlJc w:val="right"/>
+      <w:pPr>
+        <w:ind w:left="4395" w:hanging="400"/>
+      </w:pPr>
+    </w:lvl>
+  </w:abstractNum>
+  <w:abstractNum w:abstractNumId="1" w15:restartNumberingAfterBreak="0">
+    <w:nsid w:val="16817F1A"/>
+    <w:multiLevelType w:val="hybridMultilevel"/>
+    <w:tmpl w:val="7DB29F12"/>
+    <w:lvl w:ilvl="0" w:tplc="F5FC4488">
+      <w:start w:val="1"/>
+      <w:numFmt w:val="decimal"/>
+      <w:lvlText w:val="%1."/>
+      <w:lvlJc w:val="left"/>
+      <w:pPr>
+        <w:ind w:left="1155" w:hanging="360"/>
+      </w:pPr>
+      <w:rPr>
+        <w:rFonts w:hint="default"/>
+      </w:rPr>
+    </w:lvl>
+    <w:lvl w:ilvl="1" w:tplc="04090019" w:tentative="1">
+      <w:start w:val="1"/>
+      <w:numFmt w:val="upperLetter"/>
+      <w:lvlText w:val="%2."/>
+      <w:lvlJc w:val="left"/>
+      <w:pPr>
+        <w:ind w:left="1595" w:hanging="400"/>
+      </w:pPr>
+    </w:lvl>
+    <w:lvl w:ilvl="2" w:tplc="0409001B" w:tentative="1">
+      <w:start w:val="1"/>
+      <w:numFmt w:val="lowerRoman"/>
+      <w:lvlText w:val="%3."/>
+      <w:lvlJc w:val="right"/>
+      <w:pPr>
+        <w:ind w:left="1995" w:hanging="400"/>
+      </w:pPr>
+    </w:lvl>
+    <w:lvl w:ilvl="3" w:tplc="0409000F" w:tentative="1">
+      <w:start w:val="1"/>
+      <w:numFmt w:val="decimal"/>
+      <w:lvlText w:val="%4."/>
+      <w:lvlJc w:val="left"/>
+      <w:pPr>
+        <w:ind w:left="2395" w:hanging="400"/>
+      </w:pPr>
+    </w:lvl>
+    <w:lvl w:ilvl="4" w:tplc="04090019" w:tentative="1">
+      <w:start w:val="1"/>
+      <w:numFmt w:val="upperLetter"/>
+      <w:lvlText w:val="%5."/>
+      <w:lvlJc w:val="left"/>
+      <w:pPr>
+        <w:ind w:left="2795" w:hanging="400"/>
+      </w:pPr>
+    </w:lvl>
+    <w:lvl w:ilvl="5" w:tplc="0409001B" w:tentative="1">
+      <w:start w:val="1"/>
+      <w:numFmt w:val="lowerRoman"/>
+      <w:lvlText w:val="%6."/>
+      <w:lvlJc w:val="right"/>
+      <w:pPr>
+        <w:ind w:left="3195" w:hanging="400"/>
+      </w:pPr>
+    </w:lvl>
+    <w:lvl w:ilvl="6" w:tplc="0409000F" w:tentative="1">
+      <w:start w:val="1"/>
+      <w:numFmt w:val="decimal"/>
+      <w:lvlText w:val="%7."/>
+      <w:lvlJc w:val="left"/>
+      <w:pPr>
+        <w:ind w:left="3595" w:hanging="400"/>
+      </w:pPr>
+    </w:lvl>
+    <w:lvl w:ilvl="7" w:tplc="04090019" w:tentative="1">
+      <w:start w:val="1"/>
+      <w:numFmt w:val="upperLetter"/>
+      <w:lvlText w:val="%8."/>
+      <w:lvlJc w:val="left"/>
+      <w:pPr>
+        <w:ind w:left="3995" w:hanging="400"/>
+      </w:pPr>
+    </w:lvl>
+    <w:lvl w:ilvl="8" w:tplc="0409001B" w:tentative="1">
+      <w:start w:val="1"/>
+      <w:numFmt w:val="lowerRoman"/>
+      <w:lvlText w:val="%9."/>
+      <w:lvlJc w:val="right"/>
+      <w:pPr>
+        <w:ind w:left="4395" w:hanging="400"/>
+      </w:pPr>
+    </w:lvl>
+  </w:abstractNum>
+  <w:abstractNum w:abstractNumId="2" w15:restartNumberingAfterBreak="0">
+    <w:nsid w:val="37C23C01"/>
+    <w:multiLevelType w:val="hybridMultilevel"/>
+    <w:tmpl w:val="93FC9EC8"/>
+    <w:lvl w:ilvl="0" w:tplc="2084ED34">
+      <w:start w:val="1"/>
+      <w:numFmt w:val="decimal"/>
+      <w:lvlText w:val="%1."/>
+      <w:lvlJc w:val="left"/>
+      <w:pPr>
+        <w:ind w:left="1155" w:hanging="360"/>
+      </w:pPr>
+      <w:rPr>
+        <w:rFonts w:hint="default"/>
+      </w:rPr>
+    </w:lvl>
+    <w:lvl w:ilvl="1" w:tplc="04090019" w:tentative="1">
+      <w:start w:val="1"/>
+      <w:numFmt w:val="upperLetter"/>
+      <w:lvlText w:val="%2."/>
+      <w:lvlJc w:val="left"/>
+      <w:pPr>
+        <w:ind w:left="1595" w:hanging="400"/>
+      </w:pPr>
+    </w:lvl>
+    <w:lvl w:ilvl="2" w:tplc="0409001B" w:tentative="1">
+      <w:start w:val="1"/>
+      <w:numFmt w:val="lowerRoman"/>
+      <w:lvlText w:val="%3."/>
+      <w:lvlJc w:val="right"/>
+      <w:pPr>
+        <w:ind w:left="1995" w:hanging="400"/>
+      </w:pPr>
+    </w:lvl>
+    <w:lvl w:ilvl="3" w:tplc="0409000F" w:tentative="1">
+      <w:start w:val="1"/>
+      <w:numFmt w:val="decimal"/>
+      <w:lvlText w:val="%4."/>
+      <w:lvlJc w:val="left"/>
+      <w:pPr>
+        <w:ind w:left="2395" w:hanging="400"/>
+      </w:pPr>
+    </w:lvl>
+    <w:lvl w:ilvl="4" w:tplc="04090019" w:tentative="1">
+      <w:start w:val="1"/>
+      <w:numFmt w:val="upperLetter"/>
+      <w:lvlText w:val="%5."/>
+      <w:lvlJc w:val="left"/>
+      <w:pPr>
+        <w:ind w:left="2795" w:hanging="400"/>
+      </w:pPr>
+    </w:lvl>
+    <w:lvl w:ilvl="5" w:tplc="0409001B" w:tentative="1">
+      <w:start w:val="1"/>
+      <w:numFmt w:val="lowerRoman"/>
+      <w:lvlText w:val="%6."/>
+      <w:lvlJc w:val="right"/>
+      <w:pPr>
+        <w:ind w:left="3195" w:hanging="400"/>
+      </w:pPr>
+    </w:lvl>
+    <w:lvl w:ilvl="6" w:tplc="0409000F" w:tentative="1">
+      <w:start w:val="1"/>
+      <w:numFmt w:val="decimal"/>
+      <w:lvlText w:val="%7."/>
+      <w:lvlJc w:val="left"/>
+      <w:pPr>
+        <w:ind w:left="3595" w:hanging="400"/>
+      </w:pPr>
+    </w:lvl>
+    <w:lvl w:ilvl="7" w:tplc="04090019" w:tentative="1">
+      <w:start w:val="1"/>
+      <w:numFmt w:val="upperLetter"/>
+      <w:lvlText w:val="%8."/>
+      <w:lvlJc w:val="left"/>
+      <w:pPr>
+        <w:ind w:left="3995" w:hanging="400"/>
+      </w:pPr>
+    </w:lvl>
+    <w:lvl w:ilvl="8" w:tplc="0409001B" w:tentative="1">
+      <w:start w:val="1"/>
+      <w:numFmt w:val="lowerRoman"/>
+      <w:lvlText w:val="%9."/>
+      <w:lvlJc w:val="right"/>
+      <w:pPr>
+        <w:ind w:left="4395" w:hanging="400"/>
+      </w:pPr>
+    </w:lvl>
+  </w:abstractNum>
+  <w:abstractNum w:abstractNumId="3" w15:restartNumberingAfterBreak="0">
     <w:nsid w:val="46F02102"/>
     <w:multiLevelType w:val="hybridMultilevel"/>
     <w:tmpl w:val="1BD06086"/>
@@ -673,7 +1869,96 @@
       </w:pPr>
     </w:lvl>
   </w:abstractNum>
-  <w:abstractNum w:abstractNumId="1" w15:restartNumberingAfterBreak="0">
+  <w:abstractNum w:abstractNumId="4" w15:restartNumberingAfterBreak="0">
+    <w:nsid w:val="472D473C"/>
+    <w:multiLevelType w:val="hybridMultilevel"/>
+    <w:tmpl w:val="5CCC66D2"/>
+    <w:lvl w:ilvl="0" w:tplc="E4B6AAE4">
+      <w:start w:val="1"/>
+      <w:numFmt w:val="decimal"/>
+      <w:lvlText w:val="%1."/>
+      <w:lvlJc w:val="left"/>
+      <w:pPr>
+        <w:ind w:left="760" w:hanging="360"/>
+      </w:pPr>
+      <w:rPr>
+        <w:rFonts w:hint="default"/>
+      </w:rPr>
+    </w:lvl>
+    <w:lvl w:ilvl="1" w:tplc="04090019" w:tentative="1">
+      <w:start w:val="1"/>
+      <w:numFmt w:val="upperLetter"/>
+      <w:lvlText w:val="%2."/>
+      <w:lvlJc w:val="left"/>
+      <w:pPr>
+        <w:ind w:left="1200" w:hanging="400"/>
+      </w:pPr>
+    </w:lvl>
+    <w:lvl w:ilvl="2" w:tplc="0409001B" w:tentative="1">
+      <w:start w:val="1"/>
+      <w:numFmt w:val="lowerRoman"/>
+      <w:lvlText w:val="%3."/>
+      <w:lvlJc w:val="right"/>
+      <w:pPr>
+        <w:ind w:left="1600" w:hanging="400"/>
+      </w:pPr>
+    </w:lvl>
+    <w:lvl w:ilvl="3" w:tplc="0409000F" w:tentative="1">
+      <w:start w:val="1"/>
+      <w:numFmt w:val="decimal"/>
+      <w:lvlText w:val="%4."/>
+      <w:lvlJc w:val="left"/>
+      <w:pPr>
+        <w:ind w:left="2000" w:hanging="400"/>
+      </w:pPr>
+    </w:lvl>
+    <w:lvl w:ilvl="4" w:tplc="04090019" w:tentative="1">
+      <w:start w:val="1"/>
+      <w:numFmt w:val="upperLetter"/>
+      <w:lvlText w:val="%5."/>
+      <w:lvlJc w:val="left"/>
+      <w:pPr>
+        <w:ind w:left="2400" w:hanging="400"/>
+      </w:pPr>
+    </w:lvl>
+    <w:lvl w:ilvl="5" w:tplc="0409001B" w:tentative="1">
+      <w:start w:val="1"/>
+      <w:numFmt w:val="lowerRoman"/>
+      <w:lvlText w:val="%6."/>
+      <w:lvlJc w:val="right"/>
+      <w:pPr>
+        <w:ind w:left="2800" w:hanging="400"/>
+      </w:pPr>
+    </w:lvl>
+    <w:lvl w:ilvl="6" w:tplc="0409000F" w:tentative="1">
+      <w:start w:val="1"/>
+      <w:numFmt w:val="decimal"/>
+      <w:lvlText w:val="%7."/>
+      <w:lvlJc w:val="left"/>
+      <w:pPr>
+        <w:ind w:left="3200" w:hanging="400"/>
+      </w:pPr>
+    </w:lvl>
+    <w:lvl w:ilvl="7" w:tplc="04090019" w:tentative="1">
+      <w:start w:val="1"/>
+      <w:numFmt w:val="upperLetter"/>
+      <w:lvlText w:val="%8."/>
+      <w:lvlJc w:val="left"/>
+      <w:pPr>
+        <w:ind w:left="3600" w:hanging="400"/>
+      </w:pPr>
+    </w:lvl>
+    <w:lvl w:ilvl="8" w:tplc="0409001B" w:tentative="1">
+      <w:start w:val="1"/>
+      <w:numFmt w:val="lowerRoman"/>
+      <w:lvlText w:val="%9."/>
+      <w:lvlJc w:val="right"/>
+      <w:pPr>
+        <w:ind w:left="4000" w:hanging="400"/>
+      </w:pPr>
+    </w:lvl>
+  </w:abstractNum>
+  <w:abstractNum w:abstractNumId="5" w15:restartNumberingAfterBreak="0">
     <w:nsid w:val="7F7877C2"/>
     <w:multiLevelType w:val="hybridMultilevel"/>
     <w:tmpl w:val="0D7A47E8"/>
@@ -763,10 +2048,22 @@
     </w:lvl>
   </w:abstractNum>
   <w:num w:numId="1">
-    <w:abstractNumId w:val="1"/>
+    <w:abstractNumId w:val="5"/>
   </w:num>
   <w:num w:numId="2">
+    <w:abstractNumId w:val="3"/>
+  </w:num>
+  <w:num w:numId="3">
+    <w:abstractNumId w:val="4"/>
+  </w:num>
+  <w:num w:numId="4">
+    <w:abstractNumId w:val="2"/>
+  </w:num>
+  <w:num w:numId="5">
     <w:abstractNumId w:val="0"/>
+  </w:num>
+  <w:num w:numId="6">
+    <w:abstractNumId w:val="1"/>
   </w:num>
 </w:numbering>
 </file>
